--- a/ergebnisse/phase_1/Grobkonzepte/Hardware-Grobkonzept_final.docx
+++ b/ergebnisse/phase_1/Grobkonzepte/Hardware-Grobkonzept_final.docx
@@ -19,7 +19,7 @@
       </w:pPr>
       <w:r>
         <w:rPr/>
-        <w:t>Die Software für das Intranet sollte auf eigens dafür angeschafften Servern betrieben werden, welche getrennt von den anderen Systemen der KlinikIT betrieben werden sollten.</w:t>
+        <w:t>Um das Intranet zu betreiben, müssen Server angeschafft werden, auf denen die Software für das Intranet getrennt von den anderen Systemen der KlinikIT betrieben werden soll. Die Anschaffung soll dabei durch den Kauf der Server realisiert werden.</w:t>
       </w:r>
     </w:p>
     <w:p>
@@ -95,7 +95,31 @@
       </w:pPr>
       <w:r>
         <w:rPr/>
-        <w:t>Um Mitarbeitern ohne eigenen PC den Zugriff auf das Intranet zu ermöglichen, sollen zusätzliche PC‘s angeschafft und in den Pausenräumen aufgestellt werden. Diese PC‘s sollten gekauft werden, da die in den Kliniken vorhandenen PC‘s auch Eigentum der Kliniken sind. Daher würde das Leasen der PC‘s keinen Mehrwert bieten.</w:t>
+        <w:t xml:space="preserve">Um </w:t>
+      </w:r>
+      <w:r>
+        <w:rPr/>
+        <w:t>auch</w:t>
+      </w:r>
+      <w:r>
+        <w:rPr/>
+        <w:t xml:space="preserve"> Mitarbeitern ohne eigenen PC den Zugriff auf das Intranet zu ermöglichen, </w:t>
+      </w:r>
+      <w:r>
+        <w:rPr/>
+        <w:t xml:space="preserve">müssen </w:t>
+      </w:r>
+      <w:r>
+        <w:rPr/>
+        <w:t xml:space="preserve"> zusätzliche PC‘s angeschafft und in den Pausenräumen aufgestellt werden. Diese PC‘s soll</w:t>
+      </w:r>
+      <w:r>
+        <w:rPr/>
+        <w:t>en</w:t>
+      </w:r>
+      <w:r>
+        <w:rPr/>
+        <w:t xml:space="preserve"> gekauft werden, da die in den Kliniken vorhandenen PC‘s auch Eigentum der Kliniken sind. Daher würde das Leasen der PC‘s keinen Mehrwert bieten.</w:t>
       </w:r>
     </w:p>
     <w:p>
@@ -153,6 +177,34 @@
       <w:r>
         <w:rPr/>
         <w:t>Ein Risiko besteht darin, dass Teile der Hardware bereits vor ihrer Abschreibung funktionsunfähig werden.</w:t>
+      </w:r>
+    </w:p>
+    <w:p>
+      <w:pPr>
+        <w:pStyle w:val="Normal"/>
+        <w:rPr/>
+      </w:pPr>
+      <w:r>
+        <w:rPr/>
+      </w:r>
+    </w:p>
+    <w:p>
+      <w:pPr>
+        <w:pStyle w:val="Normal"/>
+        <w:rPr/>
+      </w:pPr>
+      <w:r>
+        <w:rPr/>
+        <w:t>Bei der konkreten Hardware sollen hierbei Thin-Clients eingesetzt werden, da diese im Vergleich zu vollwertigen PC‘s wesentlich kostengünstiger sowohl in der Anschaffung, als auch im Betrieb sind. Da über die PC‘s in den Pausenräumen nur auf das Intranet zugegriffen werden soll, reicht die Leistung der Thin-Clients für diese Aufgabe aus. Weitere Vorteile von Thin-Clients sind die einfache Bedienung und der relativ niedrige administrative Aufwand, welche sie ideal für den Einsatz mit mehreren Usern macht.</w:t>
+      </w:r>
+    </w:p>
+    <w:p>
+      <w:pPr>
+        <w:pStyle w:val="Normal"/>
+        <w:rPr/>
+      </w:pPr>
+      <w:r>
+        <w:rPr/>
       </w:r>
     </w:p>
     <w:sectPr>
@@ -162,6 +214,7 @@
       <w:pgNumType w:fmt="decimal"/>
       <w:formProt w:val="false"/>
       <w:textDirection w:val="lrTb"/>
+      <w:docGrid w:type="default" w:linePitch="100" w:charSpace="0"/>
     </w:sectPr>
   </w:body>
 </w:document>
@@ -174,15 +227,12 @@
       <w:rPr>
         <w:rFonts w:ascii="Liberation Serif" w:hAnsi="Liberation Serif" w:eastAsia="SimSun" w:cs="Arial"/>
         <w:kern w:val="2"/>
-        <w:sz w:val="24"/>
         <w:szCs w:val="24"/>
         <w:lang w:val="de-DE" w:eastAsia="zh-CN" w:bidi="hi-IN"/>
       </w:rPr>
     </w:rPrDefault>
     <w:pPrDefault>
-      <w:pPr>
-        <w:widowControl/>
-      </w:pPr>
+      <w:pPr/>
     </w:pPrDefault>
   </w:docDefaults>
   <w:style w:type="paragraph" w:styleId="Normal">
@@ -190,6 +240,8 @@
     <w:qFormat/>
     <w:pPr>
       <w:widowControl/>
+      <w:bidi w:val="0"/>
+      <w:jc w:val="left"/>
     </w:pPr>
     <w:rPr>
       <w:rFonts w:ascii="Liberation Serif" w:hAnsi="Liberation Serif" w:eastAsia="SimSun" w:cs="Arial"/>

--- a/ergebnisse/phase_1/Grobkonzepte/Hardware-Grobkonzept_final.docx
+++ b/ergebnisse/phase_1/Grobkonzepte/Hardware-Grobkonzept_final.docx
@@ -76,6 +76,25 @@
       </w:pPr>
       <w:r>
         <w:rPr/>
+        <w:t xml:space="preserve">Bei der konkreten Hardware soll auf Servern mit x86-Architektur gesetzt werden. </w:t>
+      </w:r>
+    </w:p>
+    <w:p>
+      <w:pPr>
+        <w:pStyle w:val="Normal"/>
+        <w:rPr/>
+      </w:pPr>
+      <w:r>
+        <w:rPr/>
+      </w:r>
+    </w:p>
+    <w:p>
+      <w:pPr>
+        <w:pStyle w:val="Normal"/>
+        <w:rPr/>
+      </w:pPr>
+      <w:r>
+        <w:rPr/>
       </w:r>
     </w:p>
     <w:p>
@@ -95,31 +114,7 @@
       </w:pPr>
       <w:r>
         <w:rPr/>
-        <w:t xml:space="preserve">Um </w:t>
-      </w:r>
-      <w:r>
-        <w:rPr/>
-        <w:t>auch</w:t>
-      </w:r>
-      <w:r>
-        <w:rPr/>
-        <w:t xml:space="preserve"> Mitarbeitern ohne eigenen PC den Zugriff auf das Intranet zu ermöglichen, </w:t>
-      </w:r>
-      <w:r>
-        <w:rPr/>
-        <w:t xml:space="preserve">müssen </w:t>
-      </w:r>
-      <w:r>
-        <w:rPr/>
-        <w:t xml:space="preserve"> zusätzliche PC‘s angeschafft und in den Pausenräumen aufgestellt werden. Diese PC‘s soll</w:t>
-      </w:r>
-      <w:r>
-        <w:rPr/>
-        <w:t>en</w:t>
-      </w:r>
-      <w:r>
-        <w:rPr/>
-        <w:t xml:space="preserve"> gekauft werden, da die in den Kliniken vorhandenen PC‘s auch Eigentum der Kliniken sind. Daher würde das Leasen der PC‘s keinen Mehrwert bieten.</w:t>
+        <w:t>Um auch Mitarbeitern ohne eigenen PC den Zugriff auf das Intranet zu ermöglichen, müssen  zusätzliche PC‘s angeschafft und in den Pausenräumen aufgestellt werden. Diese PC‘s sollen gekauft werden, da die in den Kliniken vorhandenen PC‘s auch Eigentum der Kliniken sind. Daher würde das Leasen der PC‘s keinen Mehrwert bieten.</w:t>
       </w:r>
     </w:p>
     <w:p>
@@ -227,6 +222,7 @@
       <w:rPr>
         <w:rFonts w:ascii="Liberation Serif" w:hAnsi="Liberation Serif" w:eastAsia="SimSun" w:cs="Arial"/>
         <w:kern w:val="2"/>
+        <w:sz w:val="20"/>
         <w:szCs w:val="24"/>
         <w:lang w:val="de-DE" w:eastAsia="zh-CN" w:bidi="hi-IN"/>
       </w:rPr>

--- a/ergebnisse/phase_1/Grobkonzepte/Hardware-Grobkonzept_final.docx
+++ b/ergebnisse/phase_1/Grobkonzepte/Hardware-Grobkonzept_final.docx
@@ -190,7 +190,23 @@
       </w:pPr>
       <w:r>
         <w:rPr/>
-        <w:t>Bei der konkreten Hardware sollen hierbei Thin-Clients eingesetzt werden, da diese im Vergleich zu vollwertigen PC‘s wesentlich kostengünstiger sowohl in der Anschaffung, als auch im Betrieb sind. Da über die PC‘s in den Pausenräumen nur auf das Intranet zugegriffen werden soll, reicht die Leistung der Thin-Clients für diese Aufgabe aus. Weitere Vorteile von Thin-Clients sind die einfache Bedienung und der relativ niedrige administrative Aufwand, welche sie ideal für den Einsatz mit mehreren Usern macht.</w:t>
+        <w:t xml:space="preserve">Bei der konkreten Hardware sollen hierbei </w:t>
+      </w:r>
+      <w:r>
+        <w:rPr/>
+        <w:t>sog. Mini-PC‘s</w:t>
+      </w:r>
+      <w:r>
+        <w:rPr/>
+        <w:t xml:space="preserve"> eingesetzt werden, da diese im Vergleich zu vollwertigen PC‘s wesentlich kostengünstiger sowohl in der Anschaffung, als auch im Betrieb sind. Da über die PC‘s in den Pausenräumen nur auf das Intranet zugegriffen werden soll, reicht die Leistung der </w:t>
+      </w:r>
+      <w:r>
+        <w:rPr/>
+        <w:t>Mini-PC‘s</w:t>
+      </w:r>
+      <w:r>
+        <w:rPr/>
+        <w:t xml:space="preserve"> für diese Aufgabe aus.</w:t>
       </w:r>
     </w:p>
     <w:p>

--- a/ergebnisse/phase_1/Grobkonzepte/Hardware-Grobkonzept_final.docx
+++ b/ergebnisse/phase_1/Grobkonzepte/Hardware-Grobkonzept_final.docx
@@ -190,23 +190,7 @@
       </w:pPr>
       <w:r>
         <w:rPr/>
-        <w:t xml:space="preserve">Bei der konkreten Hardware sollen hierbei </w:t>
-      </w:r>
-      <w:r>
-        <w:rPr/>
-        <w:t>sog. Mini-PC‘s</w:t>
-      </w:r>
-      <w:r>
-        <w:rPr/>
-        <w:t xml:space="preserve"> eingesetzt werden, da diese im Vergleich zu vollwertigen PC‘s wesentlich kostengünstiger sowohl in der Anschaffung, als auch im Betrieb sind. Da über die PC‘s in den Pausenräumen nur auf das Intranet zugegriffen werden soll, reicht die Leistung der </w:t>
-      </w:r>
-      <w:r>
-        <w:rPr/>
-        <w:t>Mini-PC‘s</w:t>
-      </w:r>
-      <w:r>
-        <w:rPr/>
-        <w:t xml:space="preserve"> für diese Aufgabe aus.</w:t>
+        <w:t>Bei der konkreten Hardware sollen hierbei sog. Mini-PC‘s eingesetzt werden, da diese im Vergleich zu vollwertigen PC‘s wesentlich kostengünstiger sowohl in der Anschaffung, als auch im Betrieb sind. Da über die PC‘s in den Pausenräumen nur auf das Intranet zugegriffen werden soll, reicht die Leistung der Mini-PC‘s für diese Aufgabe aus.</w:t>
       </w:r>
     </w:p>
     <w:p>
